--- a/Documentacion/Fase de elaboracion/Semana 7/Implementacion/IMOOMIMG2.docx
+++ b/Documentacion/Fase de elaboracion/Semana 7/Implementacion/IMOOMIMG2.docx
@@ -8,25 +8,29 @@
         <w:jc w:val="left"/>
       </w:pPr>
       <w:bookmarkStart w:id="0" w:name="_Toc273211966"/>
+      <w:bookmarkStart w:id="1" w:name="_Toc273259072"/>
       <w:r>
         <w:t>Interpool</w:t>
       </w:r>
       <w:bookmarkEnd w:id="0"/>
+      <w:bookmarkEnd w:id="1"/>
     </w:p>
     <w:p>
       <w:pPr>
         <w:pStyle w:val="MTtulo1"/>
         <w:jc w:val="left"/>
       </w:pPr>
-      <w:bookmarkStart w:id="1" w:name="_Toc42100797"/>
-      <w:bookmarkStart w:id="2" w:name="_Toc42101914"/>
-      <w:bookmarkStart w:id="3" w:name="_Toc273211967"/>
+      <w:bookmarkStart w:id="2" w:name="_Toc42100797"/>
+      <w:bookmarkStart w:id="3" w:name="_Toc42101914"/>
+      <w:bookmarkStart w:id="4" w:name="_Toc273211967"/>
+      <w:bookmarkStart w:id="5" w:name="_Toc273259073"/>
       <w:r>
         <w:t>Modelo de Implementación</w:t>
       </w:r>
-      <w:bookmarkEnd w:id="1"/>
       <w:bookmarkEnd w:id="2"/>
       <w:bookmarkEnd w:id="3"/>
+      <w:bookmarkEnd w:id="4"/>
+      <w:bookmarkEnd w:id="5"/>
       <w:r>
         <w:t xml:space="preserve"> </w:t>
       </w:r>
@@ -36,18 +40,23 @@
         <w:pStyle w:val="MTtulo1"/>
         <w:jc w:val="left"/>
       </w:pPr>
-      <w:bookmarkStart w:id="4" w:name="_Toc42100798"/>
-      <w:bookmarkStart w:id="5" w:name="_Toc42101915"/>
-      <w:bookmarkStart w:id="6" w:name="_Toc273211968"/>
+      <w:bookmarkStart w:id="6" w:name="_Toc42100798"/>
+      <w:bookmarkStart w:id="7" w:name="_Toc42101915"/>
+      <w:bookmarkStart w:id="8" w:name="_Toc273211968"/>
+      <w:bookmarkStart w:id="9" w:name="_Toc273259074"/>
       <w:r>
         <w:t xml:space="preserve">Versión </w:t>
       </w:r>
-      <w:bookmarkEnd w:id="4"/>
-      <w:bookmarkEnd w:id="5"/>
-      <w:r>
-        <w:t>7.0</w:t>
-      </w:r>
       <w:bookmarkEnd w:id="6"/>
+      <w:bookmarkEnd w:id="7"/>
+      <w:r>
+        <w:t>7.</w:t>
+      </w:r>
+      <w:bookmarkEnd w:id="8"/>
+      <w:r>
+        <w:t>1</w:t>
+      </w:r>
+      <w:bookmarkEnd w:id="9"/>
     </w:p>
     <w:p>
       <w:pPr>
@@ -66,17 +75,24 @@
     </w:p>
     <w:p>
       <w:pPr>
+        <w:pStyle w:val="MNormal"/>
+      </w:pPr>
+    </w:p>
+    <w:p>
+      <w:pPr>
         <w:pStyle w:val="MTtulo1"/>
       </w:pPr>
-      <w:bookmarkStart w:id="7" w:name="_Toc42100799"/>
-      <w:bookmarkStart w:id="8" w:name="_Toc42101916"/>
-      <w:bookmarkStart w:id="9" w:name="_Toc273211969"/>
+      <w:bookmarkStart w:id="10" w:name="_Toc42100799"/>
+      <w:bookmarkStart w:id="11" w:name="_Toc42101916"/>
+      <w:bookmarkStart w:id="12" w:name="_Toc273211969"/>
+      <w:bookmarkStart w:id="13" w:name="_Toc273259075"/>
       <w:r>
         <w:t>Historia de revisiones</w:t>
       </w:r>
-      <w:bookmarkEnd w:id="7"/>
-      <w:bookmarkEnd w:id="8"/>
-      <w:bookmarkEnd w:id="9"/>
+      <w:bookmarkEnd w:id="10"/>
+      <w:bookmarkEnd w:id="11"/>
+      <w:bookmarkEnd w:id="12"/>
+      <w:bookmarkEnd w:id="13"/>
     </w:p>
     <w:tbl>
       <w:tblPr>
@@ -110,6 +126,7 @@
           <w:p>
             <w:pPr>
               <w:pStyle w:val="MNormal"/>
+              <w:jc w:val="center"/>
             </w:pPr>
             <w:r>
               <w:t>Fecha</w:t>
@@ -130,6 +147,7 @@
           <w:p>
             <w:pPr>
               <w:pStyle w:val="MNormal"/>
+              <w:jc w:val="center"/>
             </w:pPr>
             <w:r>
               <w:t>Versión</w:t>
@@ -152,6 +170,9 @@
               <w:pStyle w:val="MNormal"/>
             </w:pPr>
             <w:r>
+              <w:t xml:space="preserve"> </w:t>
+            </w:r>
+            <w:r>
               <w:t>Descripción</w:t>
             </w:r>
           </w:p>
@@ -170,9 +191,193 @@
           <w:p>
             <w:pPr>
               <w:pStyle w:val="MNormal"/>
+              <w:jc w:val="center"/>
             </w:pPr>
             <w:r>
               <w:t>Autor</w:t>
+            </w:r>
+          </w:p>
+        </w:tc>
+      </w:tr>
+      <w:tr>
+        <w:tc>
+          <w:tcPr>
+            <w:tcW w:w="2194" w:type="dxa"/>
+            <w:tcBorders>
+              <w:top w:val="nil"/>
+              <w:left w:val="single" w:sz="6" w:space="0" w:color="auto"/>
+              <w:bottom w:val="single" w:sz="6" w:space="0" w:color="auto"/>
+              <w:right w:val="single" w:sz="6" w:space="0" w:color="auto"/>
+            </w:tcBorders>
+          </w:tcPr>
+          <w:p>
+            <w:pPr>
+              <w:pStyle w:val="MNormal"/>
+              <w:jc w:val="center"/>
+            </w:pPr>
+            <w:r>
+              <w:t>25/</w:t>
+            </w:r>
+            <w:r>
+              <w:t>09</w:t>
+            </w:r>
+            <w:r>
+              <w:t>/10</w:t>
+            </w:r>
+          </w:p>
+        </w:tc>
+        <w:tc>
+          <w:tcPr>
+            <w:tcW w:w="1118" w:type="dxa"/>
+            <w:tcBorders>
+              <w:top w:val="nil"/>
+              <w:left w:val="nil"/>
+              <w:bottom w:val="single" w:sz="6" w:space="0" w:color="auto"/>
+              <w:right w:val="single" w:sz="6" w:space="0" w:color="auto"/>
+            </w:tcBorders>
+          </w:tcPr>
+          <w:p>
+            <w:pPr>
+              <w:pStyle w:val="MNormal"/>
+              <w:jc w:val="center"/>
+            </w:pPr>
+            <w:r>
+              <w:t>7.0</w:t>
+            </w:r>
+          </w:p>
+        </w:tc>
+        <w:tc>
+          <w:tcPr>
+            <w:tcW w:w="3311" w:type="dxa"/>
+            <w:tcBorders>
+              <w:top w:val="nil"/>
+              <w:left w:val="nil"/>
+              <w:bottom w:val="single" w:sz="6" w:space="0" w:color="auto"/>
+              <w:right w:val="single" w:sz="6" w:space="0" w:color="auto"/>
+            </w:tcBorders>
+          </w:tcPr>
+          <w:p>
+            <w:pPr>
+              <w:pStyle w:val="MNormal"/>
+            </w:pPr>
+            <w:r>
+              <w:t xml:space="preserve"> </w:t>
+            </w:r>
+            <w:r>
+              <w:t>Creación del documento</w:t>
+            </w:r>
+          </w:p>
+        </w:tc>
+        <w:tc>
+          <w:tcPr>
+            <w:tcW w:w="2097" w:type="dxa"/>
+            <w:tcBorders>
+              <w:top w:val="nil"/>
+              <w:left w:val="nil"/>
+              <w:bottom w:val="single" w:sz="6" w:space="0" w:color="auto"/>
+              <w:right w:val="single" w:sz="6" w:space="0" w:color="auto"/>
+            </w:tcBorders>
+          </w:tcPr>
+          <w:p>
+            <w:pPr>
+              <w:pStyle w:val="MNormal"/>
+              <w:jc w:val="center"/>
+            </w:pPr>
+            <w:r>
+              <w:t>Ignacio Infante</w:t>
+            </w:r>
+            <w:r>
+              <w:t>,</w:t>
+            </w:r>
+            <w:r>
+              <w:t xml:space="preserve"> </w:t>
+            </w:r>
+            <w:r>
+              <w:t>Marcos Sander</w:t>
+            </w:r>
+          </w:p>
+        </w:tc>
+      </w:tr>
+      <w:tr>
+        <w:tc>
+          <w:tcPr>
+            <w:tcW w:w="2194" w:type="dxa"/>
+            <w:tcBorders>
+              <w:top w:val="nil"/>
+              <w:left w:val="single" w:sz="6" w:space="0" w:color="auto"/>
+              <w:bottom w:val="single" w:sz="6" w:space="0" w:color="auto"/>
+              <w:right w:val="single" w:sz="6" w:space="0" w:color="auto"/>
+            </w:tcBorders>
+          </w:tcPr>
+          <w:p>
+            <w:pPr>
+              <w:pStyle w:val="MNormal"/>
+              <w:jc w:val="center"/>
+            </w:pPr>
+            <w:r>
+              <w:t>26/09/10</w:t>
+            </w:r>
+          </w:p>
+        </w:tc>
+        <w:tc>
+          <w:tcPr>
+            <w:tcW w:w="1118" w:type="dxa"/>
+            <w:tcBorders>
+              <w:top w:val="nil"/>
+              <w:left w:val="nil"/>
+              <w:bottom w:val="single" w:sz="6" w:space="0" w:color="auto"/>
+              <w:right w:val="single" w:sz="6" w:space="0" w:color="auto"/>
+            </w:tcBorders>
+          </w:tcPr>
+          <w:p>
+            <w:pPr>
+              <w:pStyle w:val="MNormal"/>
+              <w:jc w:val="center"/>
+            </w:pPr>
+            <w:r>
+              <w:t>7.1</w:t>
+            </w:r>
+          </w:p>
+        </w:tc>
+        <w:tc>
+          <w:tcPr>
+            <w:tcW w:w="3311" w:type="dxa"/>
+            <w:tcBorders>
+              <w:top w:val="nil"/>
+              <w:left w:val="nil"/>
+              <w:bottom w:val="single" w:sz="6" w:space="0" w:color="auto"/>
+              <w:right w:val="single" w:sz="6" w:space="0" w:color="auto"/>
+            </w:tcBorders>
+          </w:tcPr>
+          <w:p>
+            <w:pPr>
+              <w:pStyle w:val="MNormal"/>
+            </w:pPr>
+            <w:r>
+              <w:t xml:space="preserve"> Revisión de SQA</w:t>
+            </w:r>
+            <w:r>
+              <w:t> </w:t>
+            </w:r>
+          </w:p>
+        </w:tc>
+        <w:tc>
+          <w:tcPr>
+            <w:tcW w:w="2097" w:type="dxa"/>
+            <w:tcBorders>
+              <w:top w:val="nil"/>
+              <w:left w:val="nil"/>
+              <w:bottom w:val="single" w:sz="6" w:space="0" w:color="auto"/>
+              <w:right w:val="single" w:sz="6" w:space="0" w:color="auto"/>
+            </w:tcBorders>
+          </w:tcPr>
+          <w:p>
+            <w:pPr>
+              <w:pStyle w:val="MNormal"/>
+              <w:jc w:val="center"/>
+            </w:pPr>
+            <w:r>
+              <w:t>Javier Madeiro</w:t>
             </w:r>
           </w:p>
         </w:tc>
@@ -193,7 +398,7 @@
               <w:pStyle w:val="MNormal"/>
             </w:pPr>
             <w:r>
-              <w:t>25/Sep/2010</w:t>
+              <w:t> </w:t>
             </w:r>
           </w:p>
         </w:tc>
@@ -212,7 +417,7 @@
               <w:pStyle w:val="MNormal"/>
             </w:pPr>
             <w:r>
-              <w:t>7.0</w:t>
+              <w:t> </w:t>
             </w:r>
           </w:p>
         </w:tc>
@@ -231,7 +436,7 @@
               <w:pStyle w:val="MNormal"/>
             </w:pPr>
             <w:r>
-              <w:t>Creación del documento</w:t>
+              <w:t> </w:t>
             </w:r>
           </w:p>
         </w:tc>
@@ -250,10 +455,7 @@
               <w:pStyle w:val="MNormal"/>
             </w:pPr>
             <w:r>
-              <w:t xml:space="preserve">Ignacio Infante, </w:t>
-            </w:r>
-            <w:r>
-              <w:t>Marcos Sander</w:t>
+              <w:t> </w:t>
             </w:r>
           </w:p>
         </w:tc>
@@ -336,162 +538,6 @@
           </w:p>
         </w:tc>
       </w:tr>
-      <w:tr>
-        <w:tc>
-          <w:tcPr>
-            <w:tcW w:w="2194" w:type="dxa"/>
-            <w:tcBorders>
-              <w:top w:val="nil"/>
-              <w:left w:val="single" w:sz="6" w:space="0" w:color="auto"/>
-              <w:bottom w:val="single" w:sz="6" w:space="0" w:color="auto"/>
-              <w:right w:val="single" w:sz="6" w:space="0" w:color="auto"/>
-            </w:tcBorders>
-          </w:tcPr>
-          <w:p>
-            <w:pPr>
-              <w:pStyle w:val="MNormal"/>
-            </w:pPr>
-            <w:r>
-              <w:t> </w:t>
-            </w:r>
-          </w:p>
-        </w:tc>
-        <w:tc>
-          <w:tcPr>
-            <w:tcW w:w="1118" w:type="dxa"/>
-            <w:tcBorders>
-              <w:top w:val="nil"/>
-              <w:left w:val="nil"/>
-              <w:bottom w:val="single" w:sz="6" w:space="0" w:color="auto"/>
-              <w:right w:val="single" w:sz="6" w:space="0" w:color="auto"/>
-            </w:tcBorders>
-          </w:tcPr>
-          <w:p>
-            <w:pPr>
-              <w:pStyle w:val="MNormal"/>
-            </w:pPr>
-            <w:r>
-              <w:t> </w:t>
-            </w:r>
-          </w:p>
-        </w:tc>
-        <w:tc>
-          <w:tcPr>
-            <w:tcW w:w="3311" w:type="dxa"/>
-            <w:tcBorders>
-              <w:top w:val="nil"/>
-              <w:left w:val="nil"/>
-              <w:bottom w:val="single" w:sz="6" w:space="0" w:color="auto"/>
-              <w:right w:val="single" w:sz="6" w:space="0" w:color="auto"/>
-            </w:tcBorders>
-          </w:tcPr>
-          <w:p>
-            <w:pPr>
-              <w:pStyle w:val="MNormal"/>
-            </w:pPr>
-            <w:r>
-              <w:t> </w:t>
-            </w:r>
-          </w:p>
-        </w:tc>
-        <w:tc>
-          <w:tcPr>
-            <w:tcW w:w="2097" w:type="dxa"/>
-            <w:tcBorders>
-              <w:top w:val="nil"/>
-              <w:left w:val="nil"/>
-              <w:bottom w:val="single" w:sz="6" w:space="0" w:color="auto"/>
-              <w:right w:val="single" w:sz="6" w:space="0" w:color="auto"/>
-            </w:tcBorders>
-          </w:tcPr>
-          <w:p>
-            <w:pPr>
-              <w:pStyle w:val="MNormal"/>
-            </w:pPr>
-            <w:r>
-              <w:t> </w:t>
-            </w:r>
-          </w:p>
-        </w:tc>
-      </w:tr>
-      <w:tr>
-        <w:tc>
-          <w:tcPr>
-            <w:tcW w:w="2194" w:type="dxa"/>
-            <w:tcBorders>
-              <w:top w:val="nil"/>
-              <w:left w:val="single" w:sz="6" w:space="0" w:color="auto"/>
-              <w:bottom w:val="single" w:sz="6" w:space="0" w:color="auto"/>
-              <w:right w:val="single" w:sz="6" w:space="0" w:color="auto"/>
-            </w:tcBorders>
-          </w:tcPr>
-          <w:p>
-            <w:pPr>
-              <w:pStyle w:val="MNormal"/>
-            </w:pPr>
-            <w:r>
-              <w:t> </w:t>
-            </w:r>
-          </w:p>
-        </w:tc>
-        <w:tc>
-          <w:tcPr>
-            <w:tcW w:w="1118" w:type="dxa"/>
-            <w:tcBorders>
-              <w:top w:val="nil"/>
-              <w:left w:val="nil"/>
-              <w:bottom w:val="single" w:sz="6" w:space="0" w:color="auto"/>
-              <w:right w:val="single" w:sz="6" w:space="0" w:color="auto"/>
-            </w:tcBorders>
-          </w:tcPr>
-          <w:p>
-            <w:pPr>
-              <w:pStyle w:val="MNormal"/>
-            </w:pPr>
-            <w:r>
-              <w:t> </w:t>
-            </w:r>
-          </w:p>
-        </w:tc>
-        <w:tc>
-          <w:tcPr>
-            <w:tcW w:w="3311" w:type="dxa"/>
-            <w:tcBorders>
-              <w:top w:val="nil"/>
-              <w:left w:val="nil"/>
-              <w:bottom w:val="single" w:sz="6" w:space="0" w:color="auto"/>
-              <w:right w:val="single" w:sz="6" w:space="0" w:color="auto"/>
-            </w:tcBorders>
-          </w:tcPr>
-          <w:p>
-            <w:pPr>
-              <w:pStyle w:val="MNormal"/>
-            </w:pPr>
-            <w:r>
-              <w:t> </w:t>
-            </w:r>
-          </w:p>
-        </w:tc>
-        <w:tc>
-          <w:tcPr>
-            <w:tcW w:w="2097" w:type="dxa"/>
-            <w:tcBorders>
-              <w:top w:val="nil"/>
-              <w:left w:val="nil"/>
-              <w:bottom w:val="single" w:sz="6" w:space="0" w:color="auto"/>
-              <w:right w:val="single" w:sz="6" w:space="0" w:color="auto"/>
-            </w:tcBorders>
-          </w:tcPr>
-          <w:p>
-            <w:pPr>
-              <w:pStyle w:val="MNormal"/>
-            </w:pPr>
-            <w:r>
-              <w:t> </w:t>
-            </w:r>
-          </w:p>
-        </w:tc>
-      </w:tr>
     </w:tbl>
     <w:p>
       <w:pPr>
@@ -507,19 +553,19 @@
       <w:pPr>
         <w:pStyle w:val="MTtulo1"/>
       </w:pPr>
-      <w:bookmarkStart w:id="10" w:name="_Toc42100800"/>
-      <w:bookmarkStart w:id="11" w:name="_Toc42101917"/>
+      <w:bookmarkStart w:id="14" w:name="_Toc42100800"/>
+      <w:bookmarkStart w:id="15" w:name="_Toc42101917"/>
       <w:r>
         <w:br w:type="page"/>
       </w:r>
-      <w:bookmarkStart w:id="12" w:name="_Toc273211970"/>
+      <w:bookmarkStart w:id="16" w:name="_Toc273259076"/>
       <w:r>
         <w:lastRenderedPageBreak/>
         <w:t>Contenido</w:t>
       </w:r>
-      <w:bookmarkEnd w:id="10"/>
-      <w:bookmarkEnd w:id="11"/>
-      <w:bookmarkEnd w:id="12"/>
+      <w:bookmarkEnd w:id="14"/>
+      <w:bookmarkEnd w:id="15"/>
+      <w:bookmarkEnd w:id="16"/>
     </w:p>
     <w:sdt>
       <w:sdtPr>
@@ -541,114 +587,43 @@
       <w:sdtContent>
         <w:p>
           <w:pPr>
-            <w:pStyle w:val="TOCHeading"/>
-          </w:pPr>
-        </w:p>
-        <w:p>
-          <w:pPr>
-            <w:pStyle w:val="TOC1"/>
+            <w:pStyle w:val="TtulodeTDC"/>
             <w:tabs>
-              <w:tab w:val="right" w:leader="dot" w:pos="8494"/>
+              <w:tab w:val="left" w:pos="1395"/>
             </w:tabs>
+            <w:spacing w:before="0"/>
             <w:rPr>
               <w:rFonts w:asciiTheme="minorHAnsi" w:eastAsiaTheme="minorEastAsia" w:hAnsiTheme="minorHAnsi" w:cstheme="minorBidi"/>
               <w:b w:val="0"/>
               <w:bCs w:val="0"/>
-              <w:caps w:val="0"/>
+              <w:caps/>
               <w:noProof/>
               <w:sz w:val="22"/>
               <w:szCs w:val="22"/>
-              <w:lang w:val="en-US" w:eastAsia="en-US"/>
             </w:rPr>
           </w:pPr>
           <w:r>
+            <w:rPr>
+              <w:rFonts w:ascii="Times New Roman" w:hAnsi="Times New Roman"/>
+              <w:caps/>
+            </w:rPr>
             <w:fldChar w:fldCharType="begin"/>
           </w:r>
           <w:r>
             <w:instrText xml:space="preserve"> TOC \o "1-3" \h \z \u </w:instrText>
           </w:r>
           <w:r>
+            <w:rPr>
+              <w:rFonts w:ascii="Times New Roman" w:hAnsi="Times New Roman"/>
+              <w:caps/>
+            </w:rPr>
             <w:fldChar w:fldCharType="separate"/>
           </w:r>
+          <w:hyperlink w:anchor="_Toc273259075" w:history="1"/>
         </w:p>
         <w:p>
           <w:pPr>
-            <w:pStyle w:val="TOC1"/>
-            <w:tabs>
-              <w:tab w:val="right" w:leader="dot" w:pos="8494"/>
-            </w:tabs>
-            <w:rPr>
-              <w:rFonts w:asciiTheme="minorHAnsi" w:eastAsiaTheme="minorEastAsia" w:hAnsiTheme="minorHAnsi" w:cstheme="minorBidi"/>
-              <w:b w:val="0"/>
-              <w:bCs w:val="0"/>
-              <w:caps w:val="0"/>
-              <w:noProof/>
-              <w:sz w:val="22"/>
-              <w:szCs w:val="22"/>
-              <w:lang w:val="en-US" w:eastAsia="en-US"/>
-            </w:rPr>
-          </w:pPr>
-          <w:hyperlink w:anchor="_Toc273211970" w:history="1">
-            <w:r>
-              <w:rPr>
-                <w:rStyle w:val="Hyperlink"/>
-                <w:noProof/>
-              </w:rPr>
-              <w:t>Contenido</w:t>
-            </w:r>
-            <w:r>
-              <w:rPr>
-                <w:noProof/>
-                <w:webHidden/>
-              </w:rPr>
-              <w:tab/>
-            </w:r>
-            <w:r>
-              <w:rPr>
-                <w:noProof/>
-                <w:webHidden/>
-              </w:rPr>
-              <w:fldChar w:fldCharType="begin"/>
-            </w:r>
-            <w:r>
-              <w:rPr>
-                <w:noProof/>
-                <w:webHidden/>
-              </w:rPr>
-              <w:instrText xml:space="preserve"> PAGEREF _Toc273211970 \h </w:instrText>
-            </w:r>
-            <w:r>
-              <w:rPr>
-                <w:noProof/>
-                <w:webHidden/>
-              </w:rPr>
-            </w:r>
-            <w:r>
-              <w:rPr>
-                <w:noProof/>
-                <w:webHidden/>
-              </w:rPr>
-              <w:fldChar w:fldCharType="separate"/>
-            </w:r>
-            <w:r>
-              <w:rPr>
-                <w:noProof/>
-                <w:webHidden/>
-              </w:rPr>
-              <w:t>2</w:t>
-            </w:r>
-            <w:r>
-              <w:rPr>
-                <w:noProof/>
-                <w:webHidden/>
-              </w:rPr>
-              <w:fldChar w:fldCharType="end"/>
-            </w:r>
-          </w:hyperlink>
-        </w:p>
-        <w:p>
-          <w:pPr>
-            <w:pStyle w:val="TOC1"/>
+            <w:pStyle w:val="TDC1"/>
             <w:tabs>
               <w:tab w:val="left" w:pos="400"/>
               <w:tab w:val="right" w:leader="dot" w:pos="8494"/>
@@ -661,13 +636,12 @@
               <w:noProof/>
               <w:sz w:val="22"/>
               <w:szCs w:val="22"/>
-              <w:lang w:val="en-US" w:eastAsia="en-US"/>
             </w:rPr>
           </w:pPr>
-          <w:hyperlink w:anchor="_Toc273211971" w:history="1">
-            <w:r>
-              <w:rPr>
-                <w:rStyle w:val="Hyperlink"/>
+          <w:hyperlink w:anchor="_Toc273259077" w:history="1">
+            <w:r>
+              <w:rPr>
+                <w:rStyle w:val="Hipervnculo"/>
                 <w:noProof/>
               </w:rPr>
               <w:t>1.</w:t>
@@ -681,13 +655,12 @@
                 <w:noProof/>
                 <w:sz w:val="22"/>
                 <w:szCs w:val="22"/>
-                <w:lang w:val="en-US" w:eastAsia="en-US"/>
               </w:rPr>
               <w:tab/>
             </w:r>
             <w:r>
               <w:rPr>
-                <w:rStyle w:val="Hyperlink"/>
+                <w:rStyle w:val="Hipervnculo"/>
                 <w:noProof/>
               </w:rPr>
               <w:t>Trazabilidad desde el Modelo de Diseño</w:t>
@@ -711,7 +684,7 @@
                 <w:noProof/>
                 <w:webHidden/>
               </w:rPr>
-              <w:instrText xml:space="preserve"> PAGEREF _Toc273211971 \h </w:instrText>
+              <w:instrText xml:space="preserve"> PAGEREF _Toc273259077 \h </w:instrText>
             </w:r>
             <w:r>
               <w:rPr>
@@ -744,7 +717,7 @@
         </w:p>
         <w:p>
           <w:pPr>
-            <w:pStyle w:val="TOC1"/>
+            <w:pStyle w:val="TDC1"/>
             <w:tabs>
               <w:tab w:val="left" w:pos="400"/>
               <w:tab w:val="right" w:leader="dot" w:pos="8494"/>
@@ -757,13 +730,12 @@
               <w:noProof/>
               <w:sz w:val="22"/>
               <w:szCs w:val="22"/>
-              <w:lang w:val="en-US" w:eastAsia="en-US"/>
             </w:rPr>
           </w:pPr>
-          <w:hyperlink w:anchor="_Toc273211972" w:history="1">
-            <w:r>
-              <w:rPr>
-                <w:rStyle w:val="Hyperlink"/>
+          <w:hyperlink w:anchor="_Toc273259078" w:history="1">
+            <w:r>
+              <w:rPr>
+                <w:rStyle w:val="Hipervnculo"/>
                 <w:noProof/>
               </w:rPr>
               <w:t>2.</w:t>
@@ -777,13 +749,12 @@
                 <w:noProof/>
                 <w:sz w:val="22"/>
                 <w:szCs w:val="22"/>
-                <w:lang w:val="en-US" w:eastAsia="en-US"/>
               </w:rPr>
               <w:tab/>
             </w:r>
             <w:r>
               <w:rPr>
-                <w:rStyle w:val="Hyperlink"/>
+                <w:rStyle w:val="Hipervnculo"/>
                 <w:noProof/>
               </w:rPr>
               <w:t>Subsistemas</w:t>
@@ -807,7 +778,7 @@
                 <w:noProof/>
                 <w:webHidden/>
               </w:rPr>
-              <w:instrText xml:space="preserve"> PAGEREF _Toc273211972 \h </w:instrText>
+              <w:instrText xml:space="preserve"> PAGEREF _Toc273259078 \h </w:instrText>
             </w:r>
             <w:r>
               <w:rPr>
@@ -840,7 +811,7 @@
         </w:p>
         <w:p>
           <w:pPr>
-            <w:pStyle w:val="TOC2"/>
+            <w:pStyle w:val="TDC2"/>
             <w:tabs>
               <w:tab w:val="left" w:pos="800"/>
               <w:tab w:val="right" w:leader="dot" w:pos="8494"/>
@@ -851,13 +822,12 @@
               <w:noProof/>
               <w:sz w:val="22"/>
               <w:szCs w:val="22"/>
-              <w:lang w:val="en-US" w:eastAsia="en-US"/>
             </w:rPr>
           </w:pPr>
-          <w:hyperlink w:anchor="_Toc273211973" w:history="1">
-            <w:r>
-              <w:rPr>
-                <w:rStyle w:val="Hyperlink"/>
+          <w:hyperlink w:anchor="_Toc273259079" w:history="1">
+            <w:r>
+              <w:rPr>
+                <w:rStyle w:val="Hipervnculo"/>
                 <w:noProof/>
               </w:rPr>
               <w:t>2.1.</w:t>
@@ -869,13 +839,12 @@
                 <w:noProof/>
                 <w:sz w:val="22"/>
                 <w:szCs w:val="22"/>
-                <w:lang w:val="en-US" w:eastAsia="en-US"/>
               </w:rPr>
               <w:tab/>
             </w:r>
             <w:r>
               <w:rPr>
-                <w:rStyle w:val="Hyperlink"/>
+                <w:rStyle w:val="Hipervnculo"/>
                 <w:noProof/>
               </w:rPr>
               <w:t>Subsistema Windows Phone 7</w:t>
@@ -899,7 +868,7 @@
                 <w:noProof/>
                 <w:webHidden/>
               </w:rPr>
-              <w:instrText xml:space="preserve"> PAGEREF _Toc273211973 \h </w:instrText>
+              <w:instrText xml:space="preserve"> PAGEREF _Toc273259079 \h </w:instrText>
             </w:r>
             <w:r>
               <w:rPr>
@@ -932,7 +901,7 @@
         </w:p>
         <w:p>
           <w:pPr>
-            <w:pStyle w:val="TOC2"/>
+            <w:pStyle w:val="TDC2"/>
             <w:tabs>
               <w:tab w:val="left" w:pos="800"/>
               <w:tab w:val="right" w:leader="dot" w:pos="8494"/>
@@ -943,13 +912,12 @@
               <w:noProof/>
               <w:sz w:val="22"/>
               <w:szCs w:val="22"/>
-              <w:lang w:val="en-US" w:eastAsia="en-US"/>
             </w:rPr>
           </w:pPr>
-          <w:hyperlink w:anchor="_Toc273211974" w:history="1">
-            <w:r>
-              <w:rPr>
-                <w:rStyle w:val="Hyperlink"/>
+          <w:hyperlink w:anchor="_Toc273259080" w:history="1">
+            <w:r>
+              <w:rPr>
+                <w:rStyle w:val="Hipervnculo"/>
                 <w:noProof/>
               </w:rPr>
               <w:t>2.2.</w:t>
@@ -961,13 +929,12 @@
                 <w:noProof/>
                 <w:sz w:val="22"/>
                 <w:szCs w:val="22"/>
-                <w:lang w:val="en-US" w:eastAsia="en-US"/>
               </w:rPr>
               <w:tab/>
             </w:r>
             <w:r>
               <w:rPr>
-                <w:rStyle w:val="Hyperlink"/>
+                <w:rStyle w:val="Hipervnculo"/>
                 <w:noProof/>
               </w:rPr>
               <w:t>Subsistema Servicios - Azure</w:t>
@@ -991,7 +958,7 @@
                 <w:noProof/>
                 <w:webHidden/>
               </w:rPr>
-              <w:instrText xml:space="preserve"> PAGEREF _Toc273211974 \h </w:instrText>
+              <w:instrText xml:space="preserve"> PAGEREF _Toc273259080 \h </w:instrText>
             </w:r>
             <w:r>
               <w:rPr>
@@ -1024,7 +991,7 @@
         </w:p>
         <w:p>
           <w:pPr>
-            <w:pStyle w:val="TOC2"/>
+            <w:pStyle w:val="TDC2"/>
             <w:tabs>
               <w:tab w:val="left" w:pos="800"/>
               <w:tab w:val="right" w:leader="dot" w:pos="8494"/>
@@ -1035,13 +1002,12 @@
               <w:noProof/>
               <w:sz w:val="22"/>
               <w:szCs w:val="22"/>
-              <w:lang w:val="en-US" w:eastAsia="en-US"/>
             </w:rPr>
           </w:pPr>
-          <w:hyperlink w:anchor="_Toc273211975" w:history="1">
-            <w:r>
-              <w:rPr>
-                <w:rStyle w:val="Hyperlink"/>
+          <w:hyperlink w:anchor="_Toc273259081" w:history="1">
+            <w:r>
+              <w:rPr>
+                <w:rStyle w:val="Hipervnculo"/>
                 <w:noProof/>
               </w:rPr>
               <w:t>2.3.</w:t>
@@ -1053,13 +1019,12 @@
                 <w:noProof/>
                 <w:sz w:val="22"/>
                 <w:szCs w:val="22"/>
-                <w:lang w:val="en-US" w:eastAsia="en-US"/>
               </w:rPr>
               <w:tab/>
             </w:r>
             <w:r>
               <w:rPr>
-                <w:rStyle w:val="Hyperlink"/>
+                <w:rStyle w:val="Hipervnculo"/>
                 <w:noProof/>
               </w:rPr>
               <w:t>Subsistema Negocios - Azure</w:t>
@@ -1083,7 +1048,7 @@
                 <w:noProof/>
                 <w:webHidden/>
               </w:rPr>
-              <w:instrText xml:space="preserve"> PAGEREF _Toc273211975 \h </w:instrText>
+              <w:instrText xml:space="preserve"> PAGEREF _Toc273259081 \h </w:instrText>
             </w:r>
             <w:r>
               <w:rPr>
@@ -1116,7 +1081,7 @@
         </w:p>
         <w:p>
           <w:pPr>
-            <w:pStyle w:val="TOC2"/>
+            <w:pStyle w:val="TDC2"/>
             <w:tabs>
               <w:tab w:val="left" w:pos="800"/>
               <w:tab w:val="right" w:leader="dot" w:pos="8494"/>
@@ -1127,13 +1092,12 @@
               <w:noProof/>
               <w:sz w:val="22"/>
               <w:szCs w:val="22"/>
-              <w:lang w:val="en-US" w:eastAsia="en-US"/>
             </w:rPr>
           </w:pPr>
-          <w:hyperlink w:anchor="_Toc273211976" w:history="1">
-            <w:r>
-              <w:rPr>
-                <w:rStyle w:val="Hyperlink"/>
+          <w:hyperlink w:anchor="_Toc273259082" w:history="1">
+            <w:r>
+              <w:rPr>
+                <w:rStyle w:val="Hipervnculo"/>
                 <w:noProof/>
               </w:rPr>
               <w:t>2.4.</w:t>
@@ -1145,13 +1109,12 @@
                 <w:noProof/>
                 <w:sz w:val="22"/>
                 <w:szCs w:val="22"/>
-                <w:lang w:val="en-US" w:eastAsia="en-US"/>
               </w:rPr>
               <w:tab/>
             </w:r>
             <w:r>
               <w:rPr>
-                <w:rStyle w:val="Hyperlink"/>
+                <w:rStyle w:val="Hipervnculo"/>
                 <w:noProof/>
               </w:rPr>
               <w:t>Subsistema Datos – Azure</w:t>
@@ -1175,7 +1138,7 @@
                 <w:noProof/>
                 <w:webHidden/>
               </w:rPr>
-              <w:instrText xml:space="preserve"> PAGEREF _Toc273211976 \h </w:instrText>
+              <w:instrText xml:space="preserve"> PAGEREF _Toc273259082 \h </w:instrText>
             </w:r>
             <w:r>
               <w:rPr>
@@ -1208,7 +1171,7 @@
         </w:p>
         <w:p>
           <w:pPr>
-            <w:pStyle w:val="TOC2"/>
+            <w:pStyle w:val="TDC2"/>
             <w:tabs>
               <w:tab w:val="left" w:pos="800"/>
               <w:tab w:val="right" w:leader="dot" w:pos="8494"/>
@@ -1219,13 +1182,12 @@
               <w:noProof/>
               <w:sz w:val="22"/>
               <w:szCs w:val="22"/>
-              <w:lang w:val="en-US" w:eastAsia="en-US"/>
             </w:rPr>
           </w:pPr>
-          <w:hyperlink w:anchor="_Toc273211977" w:history="1">
-            <w:r>
-              <w:rPr>
-                <w:rStyle w:val="Hyperlink"/>
+          <w:hyperlink w:anchor="_Toc273259083" w:history="1">
+            <w:r>
+              <w:rPr>
+                <w:rStyle w:val="Hipervnculo"/>
                 <w:noProof/>
               </w:rPr>
               <w:t>2.5.</w:t>
@@ -1237,13 +1199,12 @@
                 <w:noProof/>
                 <w:sz w:val="22"/>
                 <w:szCs w:val="22"/>
-                <w:lang w:val="en-US" w:eastAsia="en-US"/>
               </w:rPr>
               <w:tab/>
             </w:r>
             <w:r>
               <w:rPr>
-                <w:rStyle w:val="Hyperlink"/>
+                <w:rStyle w:val="Hipervnculo"/>
                 <w:noProof/>
               </w:rPr>
               <w:t>Subsistema Servicios Externos - Azure</w:t>
@@ -1267,7 +1228,7 @@
                 <w:noProof/>
                 <w:webHidden/>
               </w:rPr>
-              <w:instrText xml:space="preserve"> PAGEREF _Toc273211977 \h </w:instrText>
+              <w:instrText xml:space="preserve"> PAGEREF _Toc273259083 \h </w:instrText>
             </w:r>
             <w:r>
               <w:rPr>
@@ -1300,7 +1261,7 @@
         </w:p>
         <w:p>
           <w:pPr>
-            <w:pStyle w:val="TOC1"/>
+            <w:pStyle w:val="TDC1"/>
             <w:tabs>
               <w:tab w:val="left" w:pos="400"/>
               <w:tab w:val="right" w:leader="dot" w:pos="8494"/>
@@ -1313,13 +1274,12 @@
               <w:noProof/>
               <w:sz w:val="22"/>
               <w:szCs w:val="22"/>
-              <w:lang w:val="en-US" w:eastAsia="en-US"/>
             </w:rPr>
           </w:pPr>
-          <w:hyperlink w:anchor="_Toc273211978" w:history="1">
-            <w:r>
-              <w:rPr>
-                <w:rStyle w:val="Hyperlink"/>
+          <w:hyperlink w:anchor="_Toc273259084" w:history="1">
+            <w:r>
+              <w:rPr>
+                <w:rStyle w:val="Hipervnculo"/>
                 <w:noProof/>
               </w:rPr>
               <w:t>3.</w:t>
@@ -1333,13 +1293,12 @@
                 <w:noProof/>
                 <w:sz w:val="22"/>
                 <w:szCs w:val="22"/>
-                <w:lang w:val="en-US" w:eastAsia="en-US"/>
               </w:rPr>
               <w:tab/>
             </w:r>
             <w:r>
               <w:rPr>
-                <w:rStyle w:val="Hyperlink"/>
+                <w:rStyle w:val="Hipervnculo"/>
                 <w:noProof/>
               </w:rPr>
               <w:t>Interfaces</w:t>
@@ -1363,7 +1322,7 @@
                 <w:noProof/>
                 <w:webHidden/>
               </w:rPr>
-              <w:instrText xml:space="preserve"> PAGEREF _Toc273211978 \h </w:instrText>
+              <w:instrText xml:space="preserve"> PAGEREF _Toc273259084 \h </w:instrText>
             </w:r>
             <w:r>
               <w:rPr>
@@ -1396,7 +1355,7 @@
         </w:p>
         <w:p>
           <w:pPr>
-            <w:pStyle w:val="TOC2"/>
+            <w:pStyle w:val="TDC2"/>
             <w:tabs>
               <w:tab w:val="left" w:pos="800"/>
               <w:tab w:val="right" w:leader="dot" w:pos="8494"/>
@@ -1407,13 +1366,12 @@
               <w:noProof/>
               <w:sz w:val="22"/>
               <w:szCs w:val="22"/>
-              <w:lang w:val="en-US" w:eastAsia="en-US"/>
             </w:rPr>
           </w:pPr>
-          <w:hyperlink w:anchor="_Toc273211979" w:history="1">
-            <w:r>
-              <w:rPr>
-                <w:rStyle w:val="Hyperlink"/>
+          <w:hyperlink w:anchor="_Toc273259085" w:history="1">
+            <w:r>
+              <w:rPr>
+                <w:rStyle w:val="Hipervnculo"/>
                 <w:noProof/>
               </w:rPr>
               <w:t>3.1.</w:t>
@@ -1425,13 +1383,12 @@
                 <w:noProof/>
                 <w:sz w:val="22"/>
                 <w:szCs w:val="22"/>
-                <w:lang w:val="en-US" w:eastAsia="en-US"/>
               </w:rPr>
               <w:tab/>
             </w:r>
             <w:r>
               <w:rPr>
-                <w:rStyle w:val="Hyperlink"/>
+                <w:rStyle w:val="Hipervnculo"/>
                 <w:noProof/>
               </w:rPr>
               <w:t>IInterpoolWP7</w:t>
@@ -1455,7 +1412,7 @@
                 <w:noProof/>
                 <w:webHidden/>
               </w:rPr>
-              <w:instrText xml:space="preserve"> PAGEREF _Toc273211979 \h </w:instrText>
+              <w:instrText xml:space="preserve"> PAGEREF _Toc273259085 \h </w:instrText>
             </w:r>
             <w:r>
               <w:rPr>
@@ -1488,7 +1445,7 @@
         </w:p>
         <w:p>
           <w:pPr>
-            <w:pStyle w:val="TOC2"/>
+            <w:pStyle w:val="TDC2"/>
             <w:tabs>
               <w:tab w:val="left" w:pos="800"/>
               <w:tab w:val="right" w:leader="dot" w:pos="8494"/>
@@ -1499,13 +1456,12 @@
               <w:noProof/>
               <w:sz w:val="22"/>
               <w:szCs w:val="22"/>
-              <w:lang w:val="en-US" w:eastAsia="en-US"/>
             </w:rPr>
           </w:pPr>
-          <w:hyperlink w:anchor="_Toc273211980" w:history="1">
-            <w:r>
-              <w:rPr>
-                <w:rStyle w:val="Hyperlink"/>
+          <w:hyperlink w:anchor="_Toc273259086" w:history="1">
+            <w:r>
+              <w:rPr>
+                <w:rStyle w:val="Hipervnculo"/>
                 <w:noProof/>
               </w:rPr>
               <w:t>3.2.</w:t>
@@ -1517,13 +1473,12 @@
                 <w:noProof/>
                 <w:sz w:val="22"/>
                 <w:szCs w:val="22"/>
-                <w:lang w:val="en-US" w:eastAsia="en-US"/>
               </w:rPr>
               <w:tab/>
             </w:r>
             <w:r>
               <w:rPr>
-                <w:rStyle w:val="Hyperlink"/>
+                <w:rStyle w:val="Hipervnculo"/>
                 <w:noProof/>
               </w:rPr>
               <w:t>IProcessController</w:t>
@@ -1547,7 +1502,7 @@
                 <w:noProof/>
                 <w:webHidden/>
               </w:rPr>
-              <w:instrText xml:space="preserve"> PAGEREF _Toc273211980 \h </w:instrText>
+              <w:instrText xml:space="preserve"> PAGEREF _Toc273259086 \h </w:instrText>
             </w:r>
             <w:r>
               <w:rPr>
@@ -1580,7 +1535,7 @@
         </w:p>
         <w:p>
           <w:pPr>
-            <w:pStyle w:val="TOC2"/>
+            <w:pStyle w:val="TDC2"/>
             <w:tabs>
               <w:tab w:val="left" w:pos="800"/>
               <w:tab w:val="right" w:leader="dot" w:pos="8494"/>
@@ -1591,13 +1546,12 @@
               <w:noProof/>
               <w:sz w:val="22"/>
               <w:szCs w:val="22"/>
-              <w:lang w:val="en-US" w:eastAsia="en-US"/>
             </w:rPr>
           </w:pPr>
-          <w:hyperlink w:anchor="_Toc273211981" w:history="1">
-            <w:r>
-              <w:rPr>
-                <w:rStyle w:val="Hyperlink"/>
+          <w:hyperlink w:anchor="_Toc273259087" w:history="1">
+            <w:r>
+              <w:rPr>
+                <w:rStyle w:val="Hipervnculo"/>
                 <w:noProof/>
               </w:rPr>
               <w:t>3.3.</w:t>
@@ -1609,13 +1563,12 @@
                 <w:noProof/>
                 <w:sz w:val="22"/>
                 <w:szCs w:val="22"/>
-                <w:lang w:val="en-US" w:eastAsia="en-US"/>
               </w:rPr>
               <w:tab/>
             </w:r>
             <w:r>
               <w:rPr>
-                <w:rStyle w:val="Hyperlink"/>
+                <w:rStyle w:val="Hipervnculo"/>
                 <w:noProof/>
               </w:rPr>
               <w:t>IDataManager</w:t>
@@ -1639,7 +1592,7 @@
                 <w:noProof/>
                 <w:webHidden/>
               </w:rPr>
-              <w:instrText xml:space="preserve"> PAGEREF _Toc273211981 \h </w:instrText>
+              <w:instrText xml:space="preserve"> PAGEREF _Toc273259087 \h </w:instrText>
             </w:r>
             <w:r>
               <w:rPr>
@@ -1672,7 +1625,7 @@
         </w:p>
         <w:p>
           <w:pPr>
-            <w:pStyle w:val="TOC2"/>
+            <w:pStyle w:val="TDC2"/>
             <w:tabs>
               <w:tab w:val="left" w:pos="800"/>
               <w:tab w:val="right" w:leader="dot" w:pos="8494"/>
@@ -1683,13 +1636,12 @@
               <w:noProof/>
               <w:sz w:val="22"/>
               <w:szCs w:val="22"/>
-              <w:lang w:val="en-US" w:eastAsia="en-US"/>
             </w:rPr>
           </w:pPr>
-          <w:hyperlink w:anchor="_Toc273211982" w:history="1">
-            <w:r>
-              <w:rPr>
-                <w:rStyle w:val="Hyperlink"/>
+          <w:hyperlink w:anchor="_Toc273259088" w:history="1">
+            <w:r>
+              <w:rPr>
+                <w:rStyle w:val="Hipervnculo"/>
                 <w:noProof/>
               </w:rPr>
               <w:t>3.4.</w:t>
@@ -1701,13 +1653,12 @@
                 <w:noProof/>
                 <w:sz w:val="22"/>
                 <w:szCs w:val="22"/>
-                <w:lang w:val="en-US" w:eastAsia="en-US"/>
               </w:rPr>
               <w:tab/>
             </w:r>
             <w:r>
               <w:rPr>
-                <w:rStyle w:val="Hyperlink"/>
+                <w:rStyle w:val="Hipervnculo"/>
                 <w:noProof/>
               </w:rPr>
               <w:t>IFacebookController</w:t>
@@ -1731,7 +1682,7 @@
                 <w:noProof/>
                 <w:webHidden/>
               </w:rPr>
-              <w:instrText xml:space="preserve"> PAGEREF _Toc273211982 \h </w:instrText>
+              <w:instrText xml:space="preserve"> PAGEREF _Toc273259088 \h </w:instrText>
             </w:r>
             <w:r>
               <w:rPr>
@@ -1764,7 +1715,7 @@
         </w:p>
         <w:p>
           <w:pPr>
-            <w:pStyle w:val="TOC2"/>
+            <w:pStyle w:val="TDC2"/>
             <w:tabs>
               <w:tab w:val="left" w:pos="800"/>
               <w:tab w:val="right" w:leader="dot" w:pos="8494"/>
@@ -1775,13 +1726,12 @@
               <w:noProof/>
               <w:sz w:val="22"/>
               <w:szCs w:val="22"/>
-              <w:lang w:val="en-US" w:eastAsia="en-US"/>
             </w:rPr>
           </w:pPr>
-          <w:hyperlink w:anchor="_Toc273211983" w:history="1">
-            <w:r>
-              <w:rPr>
-                <w:rStyle w:val="Hyperlink"/>
+          <w:hyperlink w:anchor="_Toc273259089" w:history="1">
+            <w:r>
+              <w:rPr>
+                <w:rStyle w:val="Hipervnculo"/>
                 <w:noProof/>
               </w:rPr>
               <w:t>3.5.</w:t>
@@ -1793,13 +1743,12 @@
                 <w:noProof/>
                 <w:sz w:val="22"/>
                 <w:szCs w:val="22"/>
-                <w:lang w:val="en-US" w:eastAsia="en-US"/>
               </w:rPr>
               <w:tab/>
             </w:r>
             <w:r>
               <w:rPr>
-                <w:rStyle w:val="Hyperlink"/>
+                <w:rStyle w:val="Hipervnculo"/>
                 <w:noProof/>
               </w:rPr>
               <w:t>IBingController</w:t>
@@ -1823,7 +1772,7 @@
                 <w:noProof/>
                 <w:webHidden/>
               </w:rPr>
-              <w:instrText xml:space="preserve"> PAGEREF _Toc273211983 \h </w:instrText>
+              <w:instrText xml:space="preserve"> PAGEREF _Toc273259089 \h </w:instrText>
             </w:r>
             <w:r>
               <w:rPr>
@@ -1887,12 +1836,12 @@
         </w:rPr>
         <w:br w:type="page"/>
       </w:r>
-      <w:bookmarkStart w:id="13" w:name="_Toc273211971"/>
+      <w:bookmarkStart w:id="17" w:name="_Toc273259077"/>
       <w:r>
         <w:lastRenderedPageBreak/>
         <w:t>Trazabilidad desde el Modelo de Diseño</w:t>
       </w:r>
-      <w:bookmarkEnd w:id="13"/>
+      <w:bookmarkEnd w:id="17"/>
     </w:p>
     <w:p>
       <w:pPr>
@@ -1961,7 +1910,6 @@
       <w:r>
         <w:rPr>
           <w:noProof/>
-          <w:lang w:val="en-US" w:eastAsia="en-US"/>
         </w:rPr>
         <w:drawing>
           <wp:inline distT="0" distB="0" distL="0" distR="0">
@@ -2003,7 +1951,6 @@
     <w:p>
       <w:pPr>
         <w:pStyle w:val="MTemaNormal"/>
-        <w:jc w:val="left"/>
         <w:rPr>
           <w:lang w:val="es-UY"/>
         </w:rPr>
@@ -2026,7 +1973,6 @@
       <w:r>
         <w:rPr>
           <w:noProof/>
-          <w:lang w:val="en-US" w:eastAsia="en-US"/>
         </w:rPr>
         <w:drawing>
           <wp:inline distT="0" distB="0" distL="0" distR="0">
@@ -2069,158 +2015,83 @@
       <w:pPr>
         <w:pStyle w:val="MTema1"/>
       </w:pPr>
-      <w:bookmarkStart w:id="14" w:name="_Toc273211972"/>
+      <w:bookmarkStart w:id="18" w:name="_Toc273259078"/>
       <w:r>
         <w:lastRenderedPageBreak/>
         <w:t>Subsistemas</w:t>
-      </w:r>
-      <w:bookmarkEnd w:id="14"/>
-    </w:p>
-    <w:p>
-      <w:pPr>
-        <w:pStyle w:val="MTema2"/>
-      </w:pPr>
-      <w:bookmarkStart w:id="15" w:name="_Toc273211973"/>
-      <w:r>
-        <w:t>Subsistema Windows Phone 7</w:t>
-      </w:r>
-      <w:bookmarkEnd w:id="15"/>
-    </w:p>
-    <w:p>
-      <w:pPr>
-        <w:pStyle w:val="MNormal"/>
-        <w:ind w:left="709"/>
-      </w:pPr>
-      <w:r>
-        <w:t>Este subsistema está implementado en</w:t>
-      </w:r>
-      <w:r>
-        <w:t xml:space="preserve"> la solución WP7.sln, en</w:t>
-      </w:r>
-      <w:r>
-        <w:t xml:space="preserve"> el proyecto WP7.csproj. Se implementan la interfaz de usuario y la lógica que se ejecutará en el Windows Phone 7.</w:t>
-      </w:r>
-    </w:p>
-    <w:p>
-      <w:pPr>
-        <w:pStyle w:val="MTema2"/>
-      </w:pPr>
-      <w:bookmarkStart w:id="16" w:name="_Toc273211974"/>
-      <w:r>
-        <w:t>Subsistema</w:t>
-      </w:r>
-      <w:r>
-        <w:t xml:space="preserve"> </w:t>
-      </w:r>
-      <w:r>
-        <w:t>Servicios - Azure</w:t>
-      </w:r>
-      <w:bookmarkEnd w:id="16"/>
-    </w:p>
-    <w:p>
-      <w:pPr>
-        <w:pStyle w:val="MTemaNormal"/>
-        <w:ind w:left="737"/>
-      </w:pPr>
-      <w:r>
-        <w:t>Este subsistema está implementado en la solución InterpoolCloud.sln, el proyecto InterpoolCloud</w:t>
-      </w:r>
-      <w:r>
-        <w:t>WebRole</w:t>
-      </w:r>
-      <w:r>
-        <w:t xml:space="preserve">.csproj, en la carpeta Services. </w:t>
-      </w:r>
-      <w:r>
-        <w:t>Se implementa la conexión con el Windows Phone 7.</w:t>
-      </w:r>
-    </w:p>
-    <w:p>
-      <w:pPr>
-        <w:pStyle w:val="MTema2"/>
-      </w:pPr>
-      <w:bookmarkStart w:id="17" w:name="_Toc273211975"/>
-      <w:r>
-        <w:t>Subsistema Negocios - Azure</w:t>
-      </w:r>
-      <w:bookmarkEnd w:id="17"/>
-    </w:p>
-    <w:p>
-      <w:pPr>
-        <w:pStyle w:val="MTemaNormal"/>
-        <w:ind w:left="709"/>
-      </w:pPr>
-      <w:r>
-        <w:t>Este subsistema está implementado en la solución InterpoolCloud.sln, el proyecto InterpoolCloudWebRole.csproj, en la carpeta Controller. Se implementa la lógica de los servicios ofrecidos al Windows Phone.</w:t>
-      </w:r>
-    </w:p>
-    <w:p>
-      <w:pPr>
-        <w:pStyle w:val="MTema2"/>
-      </w:pPr>
-      <w:bookmarkStart w:id="18" w:name="_Toc273211976"/>
-      <w:r>
-        <w:t>Subsistema Datos – Azure</w:t>
       </w:r>
       <w:bookmarkEnd w:id="18"/>
     </w:p>
     <w:p>
       <w:pPr>
-        <w:pStyle w:val="MNormal"/>
-        <w:ind w:left="709"/>
-      </w:pPr>
-      <w:r>
-        <w:t>Este subsistema está implementado en la solución InterpoolCloud.sln, el proyecto InterpoolCloudWebRole.csproj, en la carpeta Data. Se implementa los servicios de persistencia en la base de datos y la conexión con la misma.</w:t>
-      </w:r>
-    </w:p>
-    <w:p>
-      <w:pPr>
         <w:pStyle w:val="MTema2"/>
-      </w:pPr>
-      <w:bookmarkStart w:id="19" w:name="_Toc273211977"/>
-      <w:r>
-        <w:t>Subsistema Servicios Externos - Azure</w:t>
+        <w:jc w:val="both"/>
+      </w:pPr>
+      <w:bookmarkStart w:id="19" w:name="_Toc273259079"/>
+      <w:r>
+        <w:t>Subsistema Windows Phone 7</w:t>
       </w:r>
       <w:bookmarkEnd w:id="19"/>
     </w:p>
     <w:p>
       <w:pPr>
-        <w:pStyle w:val="MTemaNormal"/>
+        <w:pStyle w:val="MNormal"/>
         <w:ind w:left="709"/>
-      </w:pPr>
-      <w:r>
-        <w:t>Este subsistema está implementado en la solución InterpoolCloud.sln, el proyecto InterpoolCloudWebRole.csproj, en la carpeta FacebookCommunication y la carpeta ServiceReference/BingSearchService. Se implementa la comunicación con Facebook y Bing y los servicios necesarios para la aplicación que usan Facebook y Bing.</w:t>
+        <w:jc w:val="both"/>
+      </w:pPr>
+      <w:r>
+        <w:t>Este subsistema está implementado en</w:t>
+      </w:r>
+      <w:r>
+        <w:t xml:space="preserve"> la solución WP7.sln, en</w:t>
+      </w:r>
+      <w:r>
+        <w:t xml:space="preserve"> el proyecto WP7.csproj. Se implementan la interfaz de usuario y la lógica que se ejecutará en el Windows Phone 7.</w:t>
       </w:r>
     </w:p>
     <w:p>
       <w:pPr>
-        <w:pStyle w:val="MTemaNormal"/>
-        <w:ind w:left="709"/>
-      </w:pPr>
-    </w:p>
-    <w:p>
-      <w:pPr>
-        <w:pStyle w:val="MTema1"/>
-      </w:pPr>
-      <w:bookmarkStart w:id="20" w:name="_Toc273211978"/>
-      <w:r>
-        <w:t>Interfa</w:t>
-      </w:r>
-      <w:r>
-        <w:t>c</w:t>
-      </w:r>
-      <w:r>
-        <w:t>es</w:t>
+        <w:pStyle w:val="MTema2"/>
+        <w:jc w:val="both"/>
+      </w:pPr>
+      <w:bookmarkStart w:id="20" w:name="_Toc273259080"/>
+      <w:r>
+        <w:t>Subsistema</w:t>
+      </w:r>
+      <w:r>
+        <w:t xml:space="preserve"> </w:t>
+      </w:r>
+      <w:r>
+        <w:t>Servicios - Azure</w:t>
       </w:r>
       <w:bookmarkEnd w:id="20"/>
     </w:p>
     <w:p>
       <w:pPr>
+        <w:pStyle w:val="MTemaNormal"/>
+        <w:ind w:left="737"/>
+      </w:pPr>
+      <w:r>
+        <w:t>Este subsistema está implementado en la solución InterpoolCloud.sln, el proyecto InterpoolCloud</w:t>
+      </w:r>
+      <w:r>
+        <w:t>WebRole</w:t>
+      </w:r>
+      <w:r>
+        <w:t xml:space="preserve">.csproj, en la carpeta Services. </w:t>
+      </w:r>
+      <w:r>
+        <w:t>Se implementa la conexión con el Windows Phone 7.</w:t>
+      </w:r>
+    </w:p>
+    <w:p>
+      <w:pPr>
         <w:pStyle w:val="MTema2"/>
-      </w:pPr>
-      <w:bookmarkStart w:id="21" w:name="_Toc273211979"/>
-      <w:r>
-        <w:t>IInterpoolWP7</w:t>
+        <w:jc w:val="both"/>
+      </w:pPr>
+      <w:bookmarkStart w:id="21" w:name="_Toc273259081"/>
+      <w:r>
+        <w:t>Subsistema Negocios - Azure</w:t>
       </w:r>
       <w:bookmarkEnd w:id="21"/>
     </w:p>
@@ -2230,16 +2101,17 @@
         <w:ind w:left="709"/>
       </w:pPr>
       <w:r>
-        <w:t>Esta interfaz que está definida en el archivo IInterpoolWP7.cs, es utilizada por la capa de negocios del Windows Phone 7 para acceder a los servicios de Azure. La implementa el archivo InterpoolWP7.cs.</w:t>
+        <w:t>Este subsistema está implementado en la solución InterpoolCloud.sln, el proyecto InterpoolCloudWebRole.csproj, en la carpeta Controller. Se implementa la lógica de los servicios ofrecidos al Windows Phone.</w:t>
       </w:r>
     </w:p>
     <w:p>
       <w:pPr>
         <w:pStyle w:val="MTema2"/>
-      </w:pPr>
-      <w:bookmarkStart w:id="22" w:name="_Toc273211980"/>
-      <w:r>
-        <w:t>IProcessController</w:t>
+        <w:jc w:val="both"/>
+      </w:pPr>
+      <w:bookmarkStart w:id="22" w:name="_Toc273259082"/>
+      <w:r>
+        <w:t>Subsistema Datos – Azure</w:t>
       </w:r>
       <w:bookmarkEnd w:id="22"/>
     </w:p>
@@ -2247,18 +2119,20 @@
       <w:pPr>
         <w:pStyle w:val="MNormal"/>
         <w:ind w:left="709"/>
-      </w:pPr>
-      <w:r>
-        <w:t>Esta interfaz está definida en el archivo IProcessController.cs, es utilizada por la capa de servicios de Azure para comunicarse con la capa de Procesamiento de Azure. Es implementada por el archivo ProcessController.cs.</w:t>
+        <w:jc w:val="both"/>
+      </w:pPr>
+      <w:r>
+        <w:t>Este subsistema está implementado en la solución InterpoolCloud.sln, el proyecto InterpoolCloudWebRole.csproj, en la carpeta Data. Se implementa los servicios de persistencia en la base de datos y la conexión con la misma.</w:t>
       </w:r>
     </w:p>
     <w:p>
       <w:pPr>
         <w:pStyle w:val="MTema2"/>
-      </w:pPr>
-      <w:bookmarkStart w:id="23" w:name="_Toc273211981"/>
-      <w:r>
-        <w:t>IDataManager</w:t>
+        <w:jc w:val="both"/>
+      </w:pPr>
+      <w:bookmarkStart w:id="23" w:name="_Toc273259083"/>
+      <w:r>
+        <w:t>Subsistema Servicios Externos - Azure</w:t>
       </w:r>
       <w:bookmarkEnd w:id="23"/>
     </w:p>
@@ -2268,56 +2142,131 @@
         <w:ind w:left="709"/>
       </w:pPr>
       <w:r>
-        <w:t>El archivo IDataManager.cs define a esta interfaz. Es utilizada por la capa de procesamiento de Azure y por la capa de servicios externos de Azure, para comunicarse con la capa de datos</w:t>
-      </w:r>
-      <w:r>
-        <w:t>. La implementa el archivo DataManager.cs.</w:t>
+        <w:t>Este subsistema está implementado en la solución InterpoolCloud.sln, el proyecto InterpoolCloudWebRole.csproj, en la carpeta FacebookCommunication y la carpeta ServiceReference/BingSearchService. Se implementa la comunicación con Facebook y Bing y los servicios necesarios para la aplicación que usan Facebook y Bing.</w:t>
       </w:r>
     </w:p>
     <w:p>
       <w:pPr>
-        <w:pStyle w:val="MTema2"/>
-      </w:pPr>
-      <w:bookmarkStart w:id="24" w:name="_Toc273211982"/>
-      <w:r>
-        <w:t>IFacebookController</w:t>
+        <w:pStyle w:val="MTema1"/>
+        <w:spacing w:before="360"/>
+      </w:pPr>
+      <w:bookmarkStart w:id="24" w:name="_Toc273259084"/>
+      <w:r>
+        <w:t>Interfa</w:t>
+      </w:r>
+      <w:r>
+        <w:t>c</w:t>
+      </w:r>
+      <w:r>
+        <w:t>es</w:t>
       </w:r>
       <w:bookmarkEnd w:id="24"/>
     </w:p>
     <w:p>
       <w:pPr>
-        <w:pStyle w:val="MNormal"/>
-        <w:ind w:left="709"/>
-      </w:pPr>
-      <w:r>
-        <w:t>Esta interfaz es definida en el archivo IFacebookController.cs, es utilizada por la capa de Procesamiento de Azure para comunicarse con parte de la capa de servicios externos que implementan la comunicación con Facebook.</w:t>
-      </w:r>
-    </w:p>
-    <w:p>
-      <w:pPr>
         <w:pStyle w:val="MTema2"/>
-      </w:pPr>
-      <w:bookmarkStart w:id="25" w:name="_Toc273211983"/>
-      <w:r>
-        <w:t>IBingController</w:t>
+        <w:jc w:val="both"/>
+      </w:pPr>
+      <w:bookmarkStart w:id="25" w:name="_Toc273259085"/>
+      <w:r>
+        <w:t>IInterpoolWP7</w:t>
       </w:r>
       <w:bookmarkEnd w:id="25"/>
     </w:p>
     <w:p>
       <w:pPr>
+        <w:pStyle w:val="MTemaNormal"/>
+        <w:ind w:left="709"/>
+      </w:pPr>
+      <w:r>
+        <w:t>Esta interfaz que está definida en el archivo IInterpoolWP7.cs, es utilizada por la capa de negocios del Windows Phone 7 para acceder a los servicios de Azure. La implementa el archivo InterpoolWP7.cs.</w:t>
+      </w:r>
+    </w:p>
+    <w:p>
+      <w:pPr>
+        <w:pStyle w:val="MTema2"/>
+        <w:jc w:val="both"/>
+      </w:pPr>
+      <w:bookmarkStart w:id="26" w:name="_Toc273259086"/>
+      <w:r>
+        <w:t>IProcessController</w:t>
+      </w:r>
+      <w:bookmarkEnd w:id="26"/>
+    </w:p>
+    <w:p>
+      <w:pPr>
         <w:pStyle w:val="MNormal"/>
         <w:ind w:left="709"/>
-      </w:pPr>
-      <w:r>
-        <w:lastRenderedPageBreak/>
-        <w:t>Esta interfaz es definida en el archivo IBingController.cs, es utilizada por la capa de Procesamiento de Azure para comunicarse con parte de la capa de servicios externos que implementan la comunicación con Bing.</w:t>
+        <w:jc w:val="both"/>
+      </w:pPr>
+      <w:r>
+        <w:t>Esta interfaz está definida en el archivo IProcessController.cs, es utilizada por la capa de servicios de Azure para comunicarse con la capa de Procesamiento de Azure. Es implementada por el archivo ProcessController.cs.</w:t>
       </w:r>
     </w:p>
     <w:p>
       <w:pPr>
+        <w:pStyle w:val="MTema2"/>
+        <w:jc w:val="both"/>
+      </w:pPr>
+      <w:bookmarkStart w:id="27" w:name="_Toc273259087"/>
+      <w:r>
+        <w:t>IDataManager</w:t>
+      </w:r>
+      <w:bookmarkEnd w:id="27"/>
+    </w:p>
+    <w:p>
+      <w:pPr>
         <w:pStyle w:val="MTemaNormal"/>
-        <w:ind w:left="0"/>
-      </w:pPr>
+        <w:ind w:left="709"/>
+      </w:pPr>
+      <w:r>
+        <w:t>El archivo IDataManager.cs define a esta interfaz. Es utilizada por la capa de procesamiento de Azure y por la capa de servicios externos de Azure, para comunicarse con la capa de datos</w:t>
+      </w:r>
+      <w:r>
+        <w:t>. La implementa el archivo DataManager.cs.</w:t>
+      </w:r>
+    </w:p>
+    <w:p>
+      <w:pPr>
+        <w:pStyle w:val="MTema2"/>
+        <w:jc w:val="both"/>
+      </w:pPr>
+      <w:bookmarkStart w:id="28" w:name="_Toc273259088"/>
+      <w:r>
+        <w:t>IFacebookController</w:t>
+      </w:r>
+      <w:bookmarkEnd w:id="28"/>
+    </w:p>
+    <w:p>
+      <w:pPr>
+        <w:pStyle w:val="MNormal"/>
+        <w:ind w:left="709"/>
+        <w:jc w:val="both"/>
+      </w:pPr>
+      <w:r>
+        <w:t>Esta interfaz es definida en el archivo IFacebookController.cs, es utilizada por la capa de Procesamiento de Azure para comunicarse con parte de la capa de servicios externos que implementan la comunicación con Facebook.</w:t>
+      </w:r>
+    </w:p>
+    <w:p>
+      <w:pPr>
+        <w:pStyle w:val="MTema2"/>
+        <w:jc w:val="both"/>
+      </w:pPr>
+      <w:bookmarkStart w:id="29" w:name="_Toc273259089"/>
+      <w:r>
+        <w:t>IBingController</w:t>
+      </w:r>
+      <w:bookmarkEnd w:id="29"/>
+    </w:p>
+    <w:p>
+      <w:pPr>
+        <w:pStyle w:val="MNormal"/>
+        <w:ind w:left="709"/>
+        <w:jc w:val="both"/>
+      </w:pPr>
+      <w:r>
+        <w:t>Esta interfaz es definida en el archivo IBingController.cs, es utilizada por la capa de Procesamiento de Azure para comunicarse con parte de la capa de servicios externos que implementan la comunicación con Bing.</w:t>
+      </w:r>
     </w:p>
     <w:sectPr>
       <w:footerReference w:type="default" r:id="rId10"/>
@@ -2353,7 +2302,7 @@
 <w:ftr xmlns:ve="http://schemas.openxmlformats.org/markup-compatibility/2006" xmlns:o="urn:schemas-microsoft-com:office:office" xmlns:r="http://schemas.openxmlformats.org/officeDocument/2006/relationships" xmlns:m="http://schemas.openxmlformats.org/officeDocument/2006/math" xmlns:v="urn:schemas-microsoft-com:vml" xmlns:wp="http://schemas.openxmlformats.org/drawingml/2006/wordprocessingDrawing" xmlns:w10="urn:schemas-microsoft-com:office:word" xmlns:w="http://schemas.openxmlformats.org/wordprocessingml/2006/main" xmlns:wne="http://schemas.microsoft.com/office/word/2006/wordml">
   <w:p>
     <w:pPr>
-      <w:pStyle w:val="Footer"/>
+      <w:pStyle w:val="Piedepgina"/>
     </w:pPr>
     <w:r>
       <w:t>Modelo de Implementación</w:t>
@@ -2367,69 +2316,69 @@
     </w:r>
     <w:r>
       <w:rPr>
-        <w:rStyle w:val="PageNumber"/>
+        <w:rStyle w:val="Nmerodepgina"/>
       </w:rPr>
       <w:fldChar w:fldCharType="begin"/>
     </w:r>
     <w:r>
       <w:rPr>
-        <w:rStyle w:val="PageNumber"/>
+        <w:rStyle w:val="Nmerodepgina"/>
       </w:rPr>
       <w:instrText xml:space="preserve"> PAGE </w:instrText>
     </w:r>
     <w:r>
       <w:rPr>
-        <w:rStyle w:val="PageNumber"/>
+        <w:rStyle w:val="Nmerodepgina"/>
       </w:rPr>
       <w:fldChar w:fldCharType="separate"/>
     </w:r>
     <w:r>
       <w:rPr>
-        <w:rStyle w:val="PageNumber"/>
+        <w:rStyle w:val="Nmerodepgina"/>
         <w:noProof/>
       </w:rPr>
-      <w:t>3</w:t>
+      <w:t>2</w:t>
     </w:r>
     <w:r>
       <w:rPr>
-        <w:rStyle w:val="PageNumber"/>
+        <w:rStyle w:val="Nmerodepgina"/>
       </w:rPr>
       <w:fldChar w:fldCharType="end"/>
     </w:r>
     <w:r>
       <w:rPr>
-        <w:rStyle w:val="PageNumber"/>
+        <w:rStyle w:val="Nmerodepgina"/>
       </w:rPr>
       <w:t xml:space="preserve"> de </w:t>
     </w:r>
     <w:r>
       <w:rPr>
-        <w:rStyle w:val="PageNumber"/>
+        <w:rStyle w:val="Nmerodepgina"/>
       </w:rPr>
       <w:fldChar w:fldCharType="begin"/>
     </w:r>
     <w:r>
       <w:rPr>
-        <w:rStyle w:val="PageNumber"/>
+        <w:rStyle w:val="Nmerodepgina"/>
       </w:rPr>
       <w:instrText xml:space="preserve"> NUMPAGES </w:instrText>
     </w:r>
     <w:r>
       <w:rPr>
-        <w:rStyle w:val="PageNumber"/>
+        <w:rStyle w:val="Nmerodepgina"/>
       </w:rPr>
       <w:fldChar w:fldCharType="separate"/>
     </w:r>
     <w:r>
       <w:rPr>
-        <w:rStyle w:val="PageNumber"/>
+        <w:rStyle w:val="Nmerodepgina"/>
         <w:noProof/>
       </w:rPr>
-      <w:t>5</w:t>
+      <w:t>4</w:t>
     </w:r>
     <w:r>
       <w:rPr>
-        <w:rStyle w:val="PageNumber"/>
+        <w:rStyle w:val="Nmerodepgina"/>
       </w:rPr>
       <w:fldChar w:fldCharType="end"/>
     </w:r>
@@ -4375,7 +4324,7 @@
       <w:lang w:val="es-ES" w:eastAsia="es-ES"/>
     </w:rPr>
   </w:style>
-  <w:style w:type="paragraph" w:styleId="Heading1">
+  <w:style w:type="paragraph" w:styleId="Ttulo1">
     <w:name w:val="heading 1"/>
     <w:basedOn w:val="Normal"/>
     <w:next w:val="Normal"/>
@@ -4392,7 +4341,7 @@
       <w:sz w:val="28"/>
     </w:rPr>
   </w:style>
-  <w:style w:type="paragraph" w:styleId="Heading2">
+  <w:style w:type="paragraph" w:styleId="Ttulo2">
     <w:name w:val="heading 2"/>
     <w:basedOn w:val="Normal"/>
     <w:next w:val="Normal"/>
@@ -4413,7 +4362,7 @@
       <w:szCs w:val="28"/>
     </w:rPr>
   </w:style>
-  <w:style w:type="paragraph" w:styleId="Heading3">
+  <w:style w:type="paragraph" w:styleId="Ttulo3">
     <w:name w:val="heading 3"/>
     <w:basedOn w:val="Normal"/>
     <w:next w:val="Normal"/>
@@ -4432,13 +4381,13 @@
       <w:szCs w:val="26"/>
     </w:rPr>
   </w:style>
-  <w:style w:type="character" w:default="1" w:styleId="DefaultParagraphFont">
+  <w:style w:type="character" w:default="1" w:styleId="Fuentedeprrafopredeter">
     <w:name w:val="Default Paragraph Font"/>
     <w:uiPriority w:val="1"/>
     <w:semiHidden/>
     <w:unhideWhenUsed/>
   </w:style>
-  <w:style w:type="table" w:default="1" w:styleId="TableNormal">
+  <w:style w:type="table" w:default="1" w:styleId="Tablanormal">
     <w:name w:val="Normal Table"/>
     <w:uiPriority w:val="99"/>
     <w:semiHidden/>
@@ -4454,7 +4403,7 @@
       </w:tblCellMar>
     </w:tblPr>
   </w:style>
-  <w:style w:type="numbering" w:default="1" w:styleId="NoList">
+  <w:style w:type="numbering" w:default="1" w:styleId="Sinlista">
     <w:name w:val="No List"/>
     <w:uiPriority w:val="99"/>
     <w:semiHidden/>
@@ -4640,14 +4589,14 @@
   </w:style>
   <w:style w:type="paragraph" w:customStyle="1" w:styleId="MTtulo4">
     <w:name w:val="MTítulo4"/>
-    <w:basedOn w:val="Heading3"/>
+    <w:basedOn w:val="Ttulo3"/>
     <w:rsid w:val="00081A76"/>
     <w:rPr>
       <w:rFonts w:ascii="Verdana" w:hAnsi="Verdana"/>
       <w:sz w:val="22"/>
     </w:rPr>
   </w:style>
-  <w:style w:type="paragraph" w:styleId="TOC1">
+  <w:style w:type="paragraph" w:styleId="TDC1">
     <w:name w:val="toc 1"/>
     <w:basedOn w:val="Normal"/>
     <w:next w:val="Normal"/>
@@ -4664,7 +4613,7 @@
       <w:caps/>
     </w:rPr>
   </w:style>
-  <w:style w:type="paragraph" w:styleId="TOC2">
+  <w:style w:type="paragraph" w:styleId="TDC2">
     <w:name w:val="toc 2"/>
     <w:basedOn w:val="Normal"/>
     <w:next w:val="Normal"/>
@@ -4679,9 +4628,9 @@
       <w:smallCaps/>
     </w:rPr>
   </w:style>
-  <w:style w:type="character" w:styleId="Hyperlink">
+  <w:style w:type="character" w:styleId="Hipervnculo">
     <w:name w:val="Hyperlink"/>
-    <w:basedOn w:val="DefaultParagraphFont"/>
+    <w:basedOn w:val="Fuentedeprrafopredeter"/>
     <w:uiPriority w:val="99"/>
     <w:rsid w:val="00081A76"/>
     <w:rPr>
@@ -4689,7 +4638,7 @@
       <w:u w:val="single"/>
     </w:rPr>
   </w:style>
-  <w:style w:type="paragraph" w:styleId="Header">
+  <w:style w:type="paragraph" w:styleId="Encabezado">
     <w:name w:val="header"/>
     <w:basedOn w:val="Normal"/>
     <w:semiHidden/>
@@ -4701,7 +4650,7 @@
       </w:tabs>
     </w:pPr>
   </w:style>
-  <w:style w:type="paragraph" w:styleId="Footer">
+  <w:style w:type="paragraph" w:styleId="Piedepgina">
     <w:name w:val="footer"/>
     <w:basedOn w:val="Normal"/>
     <w:semiHidden/>
@@ -4721,7 +4670,7 @@
       <w:sz w:val="16"/>
     </w:rPr>
   </w:style>
-  <w:style w:type="paragraph" w:styleId="TOC5">
+  <w:style w:type="paragraph" w:styleId="TDC5">
     <w:name w:val="toc 5"/>
     <w:basedOn w:val="Normal"/>
     <w:next w:val="Normal"/>
@@ -4736,9 +4685,9 @@
       <w:szCs w:val="21"/>
     </w:rPr>
   </w:style>
-  <w:style w:type="character" w:styleId="PageNumber">
+  <w:style w:type="character" w:styleId="Nmerodepgina">
     <w:name w:val="page number"/>
-    <w:basedOn w:val="DefaultParagraphFont"/>
+    <w:basedOn w:val="Fuentedeprrafopredeter"/>
     <w:semiHidden/>
     <w:rsid w:val="00081A76"/>
   </w:style>
@@ -4781,7 +4730,7 @@
       <w:outlineLvl w:val="2"/>
     </w:pPr>
   </w:style>
-  <w:style w:type="paragraph" w:styleId="TOC3">
+  <w:style w:type="paragraph" w:styleId="TDC3">
     <w:name w:val="toc 3"/>
     <w:basedOn w:val="Normal"/>
     <w:next w:val="Normal"/>
@@ -4797,7 +4746,7 @@
       <w:iCs/>
     </w:rPr>
   </w:style>
-  <w:style w:type="paragraph" w:styleId="TOC4">
+  <w:style w:type="paragraph" w:styleId="TDC4">
     <w:name w:val="toc 4"/>
     <w:basedOn w:val="Normal"/>
     <w:next w:val="Normal"/>
@@ -4812,7 +4761,7 @@
       <w:szCs w:val="21"/>
     </w:rPr>
   </w:style>
-  <w:style w:type="paragraph" w:styleId="TOC6">
+  <w:style w:type="paragraph" w:styleId="TDC6">
     <w:name w:val="toc 6"/>
     <w:basedOn w:val="Normal"/>
     <w:next w:val="Normal"/>
@@ -4827,7 +4776,7 @@
       <w:szCs w:val="21"/>
     </w:rPr>
   </w:style>
-  <w:style w:type="paragraph" w:styleId="TOC7">
+  <w:style w:type="paragraph" w:styleId="TDC7">
     <w:name w:val="toc 7"/>
     <w:basedOn w:val="Normal"/>
     <w:next w:val="Normal"/>
@@ -4842,7 +4791,7 @@
       <w:szCs w:val="21"/>
     </w:rPr>
   </w:style>
-  <w:style w:type="paragraph" w:styleId="TOC8">
+  <w:style w:type="paragraph" w:styleId="TDC8">
     <w:name w:val="toc 8"/>
     <w:basedOn w:val="Normal"/>
     <w:next w:val="Normal"/>
@@ -4857,7 +4806,7 @@
       <w:szCs w:val="21"/>
     </w:rPr>
   </w:style>
-  <w:style w:type="paragraph" w:styleId="TOC9">
+  <w:style w:type="paragraph" w:styleId="TDC9">
     <w:name w:val="toc 9"/>
     <w:basedOn w:val="Normal"/>
     <w:next w:val="Normal"/>
@@ -4922,10 +4871,10 @@
     <w:basedOn w:val="Normal"/>
     <w:rsid w:val="00081A76"/>
   </w:style>
-  <w:style w:type="paragraph" w:styleId="BalloonText">
+  <w:style w:type="paragraph" w:styleId="Textodeglobo">
     <w:name w:val="Balloon Text"/>
     <w:basedOn w:val="Normal"/>
-    <w:link w:val="BalloonTextChar"/>
+    <w:link w:val="TextodegloboCar"/>
     <w:uiPriority w:val="99"/>
     <w:semiHidden/>
     <w:unhideWhenUsed/>
@@ -4936,10 +4885,10 @@
       <w:szCs w:val="16"/>
     </w:rPr>
   </w:style>
-  <w:style w:type="character" w:customStyle="1" w:styleId="BalloonTextChar">
-    <w:name w:val="Balloon Text Char"/>
-    <w:basedOn w:val="DefaultParagraphFont"/>
-    <w:link w:val="BalloonText"/>
+  <w:style w:type="character" w:customStyle="1" w:styleId="TextodegloboCar">
+    <w:name w:val="Texto de globo Car"/>
+    <w:basedOn w:val="Fuentedeprrafopredeter"/>
+    <w:link w:val="Textodeglobo"/>
     <w:uiPriority w:val="99"/>
     <w:semiHidden/>
     <w:rsid w:val="00BE508C"/>
@@ -4950,12 +4899,11 @@
       <w:lang w:val="es-ES" w:eastAsia="es-ES"/>
     </w:rPr>
   </w:style>
-  <w:style w:type="paragraph" w:styleId="TOCHeading">
+  <w:style w:type="paragraph" w:styleId="TtulodeTDC">
     <w:name w:val="TOC Heading"/>
-    <w:basedOn w:val="Heading1"/>
+    <w:basedOn w:val="Ttulo1"/>
     <w:next w:val="Normal"/>
     <w:uiPriority w:val="39"/>
-    <w:semiHidden/>
     <w:unhideWhenUsed/>
     <w:qFormat/>
     <w:rsid w:val="00AD5D8A"/>
@@ -5262,7 +5210,7 @@
 </file>
 
 <file path=customXml/itemProps1.xml><?xml version="1.0" encoding="utf-8"?>
-<ds:datastoreItem xmlns:ds="http://schemas.openxmlformats.org/officeDocument/2006/customXml" ds:itemID="{EC98D89A-1369-406F-9C03-D03B224CB13F}">
+<ds:datastoreItem xmlns:ds="http://schemas.openxmlformats.org/officeDocument/2006/customXml" ds:itemID="{02033266-AB8A-4411-8C84-84B7C3BD472D}">
   <ds:schemaRefs>
     <ds:schemaRef ds:uri="http://schemas.openxmlformats.org/officeDocument/2006/bibliography"/>
   </ds:schemaRefs>

--- a/Documentacion/Fase de elaboracion/Semana 7/Implementacion/IMOOMIMG2.docx
+++ b/Documentacion/Fase de elaboracion/Semana 7/Implementacion/IMOOMIMG2.docx
@@ -2337,7 +2337,7 @@
         <w:rStyle w:val="Nmerodepgina"/>
         <w:noProof/>
       </w:rPr>
-      <w:t>2</w:t>
+      <w:t>1</w:t>
     </w:r>
     <w:r>
       <w:rPr>
@@ -5210,7 +5210,7 @@
 </file>
 
 <file path=customXml/itemProps1.xml><?xml version="1.0" encoding="utf-8"?>
-<ds:datastoreItem xmlns:ds="http://schemas.openxmlformats.org/officeDocument/2006/customXml" ds:itemID="{02033266-AB8A-4411-8C84-84B7C3BD472D}">
+<ds:datastoreItem xmlns:ds="http://schemas.openxmlformats.org/officeDocument/2006/customXml" ds:itemID="{08443840-ECD1-48F2-9EB1-C61DACA12449}">
   <ds:schemaRefs>
     <ds:schemaRef ds:uri="http://schemas.openxmlformats.org/officeDocument/2006/bibliography"/>
   </ds:schemaRefs>
